--- a/Setting-up-Kubernetes-Dashborad-without-loin-for-local.docx
+++ b/Setting-up-Kubernetes-Dashborad-without-loin-for-local.docx
@@ -33,7 +33,7 @@
       <w:r>
         <w:t xml:space="preserve">Go to </w:t>
       </w:r>
-      <w:hyperlink r:id="rId7" w:history="1">
+      <w:hyperlink r:id="rId8" w:anchor="install" w:history="1">
         <w:r>
           <w:rPr>
             <w:rStyle w:val="Hyperlink"/>
@@ -60,32 +60,6 @@
     <w:p>
       <w:r>
         <w:t xml:space="preserve">kubectl apply -f </w:t>
-      </w:r>
-      <w:hyperlink r:id="rId8" w:history="1">
-        <w:r>
-          <w:rPr>
-            <w:rStyle w:val="Hyperlink"/>
-          </w:rPr>
-          <w:t>https://raw.githubusercontent.com/kubernetes/dashboard/v2.3.1/aio/deploy/recommended.yaml</w:t>
-        </w:r>
-      </w:hyperlink>
-    </w:p>
-    <w:p/>
-    <w:p>
-      <w:pPr>
-        <w:pStyle w:val="ListParagraph"/>
-        <w:numPr>
-          <w:ilvl w:val="0"/>
-          <w:numId w:val="1"/>
-        </w:numPr>
-      </w:pPr>
-      <w:r>
-        <w:t xml:space="preserve">Now we have to remove the login step, for local only: </w:t>
-      </w:r>
-    </w:p>
-    <w:p>
-      <w:r>
-        <w:t xml:space="preserve">Download the file from </w:t>
       </w:r>
       <w:hyperlink r:id="rId9" w:history="1">
         <w:r>
@@ -106,12 +80,23 @@
         </w:numPr>
       </w:pPr>
       <w:r>
-        <w:t xml:space="preserve">Name it whatever you want - </w:t>
-      </w:r>
-      <w:r>
-        <w:t>kubernetes-dashboard.yml</w:t>
-      </w:r>
-    </w:p>
+        <w:t xml:space="preserve">Now we have to remove the login step, for local only: </w:t>
+      </w:r>
+    </w:p>
+    <w:p>
+      <w:r>
+        <w:t xml:space="preserve">Download the file from </w:t>
+      </w:r>
+      <w:hyperlink r:id="rId10" w:history="1">
+        <w:r>
+          <w:rPr>
+            <w:rStyle w:val="Hyperlink"/>
+          </w:rPr>
+          <w:t>https://raw.githubusercontent.com/kubernetes/dashboard/v2.3.1/aio/deploy/recommended.yaml</w:t>
+        </w:r>
+      </w:hyperlink>
+    </w:p>
+    <w:p/>
     <w:p>
       <w:pPr>
         <w:pStyle w:val="ListParagraph"/>
@@ -121,6 +106,21 @@
         </w:numPr>
       </w:pPr>
       <w:r>
+        <w:t xml:space="preserve">Name it whatever you want - </w:t>
+      </w:r>
+      <w:r>
+        <w:t>kubernetes-dashboard.yml</w:t>
+      </w:r>
+    </w:p>
+    <w:p>
+      <w:pPr>
+        <w:pStyle w:val="ListParagraph"/>
+        <w:numPr>
+          <w:ilvl w:val="0"/>
+          <w:numId w:val="1"/>
+        </w:numPr>
+      </w:pPr>
+      <w:r>
         <w:t xml:space="preserve">Open the file and search for </w:t>
       </w:r>
       <w:r>
@@ -278,6 +278,32 @@
         </w:numPr>
       </w:pPr>
       <w:r>
+        <w:t xml:space="preserve">Run the below command to apply the new changes : </w:t>
+      </w:r>
+    </w:p>
+    <w:p>
+      <w:pPr>
+        <w:ind w:left="720" w:firstLine="720"/>
+      </w:pPr>
+      <w:r>
+        <w:t>k</w:t>
+      </w:r>
+      <w:r>
+        <w:t xml:space="preserve">ubectl apply -f </w:t>
+      </w:r>
+      <w:r>
+        <w:t>kubernetes-dashboard.yml</w:t>
+      </w:r>
+    </w:p>
+    <w:p>
+      <w:pPr>
+        <w:pStyle w:val="ListParagraph"/>
+        <w:numPr>
+          <w:ilvl w:val="0"/>
+          <w:numId w:val="1"/>
+        </w:numPr>
+      </w:pPr>
+      <w:r>
         <w:t xml:space="preserve">Run in same directory where </w:t>
       </w:r>
       <w:r>
@@ -316,7 +342,7 @@
       </w:r>
     </w:p>
     <w:p>
-      <w:hyperlink r:id="rId10" w:history="1">
+      <w:hyperlink r:id="rId11" w:history="1">
         <w:r>
           <w:rPr>
             <w:rStyle w:val="Hyperlink"/>
@@ -417,7 +443,7 @@
         <w:rFonts w:hint="default"/>
       </w:rPr>
     </w:lvl>
-    <w:lvl w:ilvl="1" w:tplc="04090019" w:tentative="1">
+    <w:lvl w:ilvl="1" w:tplc="04090019">
       <w:start w:val="1"/>
       <w:numFmt w:val="lowerLetter"/>
       <w:lvlText w:val="%2."/>
@@ -1252,4 +1278,16 @@
     </a:ext>
   </a:extLst>
 </a:theme>
+</file>
+
+<file path=customXml/item1.xml><?xml version="1.0" encoding="utf-8"?>
+<b:Sources xmlns:b="http://schemas.openxmlformats.org/officeDocument/2006/bibliography" xmlns="http://schemas.openxmlformats.org/officeDocument/2006/bibliography" SelectedStyle="\APASixthEditionOfficeOnline.xsl" StyleName="APA" Version="6"/>
+</file>
+
+<file path=customXml/itemProps1.xml><?xml version="1.0" encoding="utf-8"?>
+<ds:datastoreItem xmlns:ds="http://schemas.openxmlformats.org/officeDocument/2006/customXml" ds:itemID="{42F37C3B-55AA-41F3-A5A4-950B16B130DC}">
+  <ds:schemaRefs>
+    <ds:schemaRef ds:uri="http://schemas.openxmlformats.org/officeDocument/2006/bibliography"/>
+  </ds:schemaRefs>
+</ds:datastoreItem>
 </file>